--- a/Pt 2.docx
+++ b/Pt 2.docx
@@ -248,6 +248,369 @@
         <w:t>lists</w:t>
       </w:r>
       <w:proofErr w:type="gramEnd"/>
+    </w:p>
+    <w:p>
+      <w:pPr>
+        <w:pStyle w:val="ListParagraph"/>
+        <w:numPr>
+          <w:ilvl w:val="0"/>
+          <w:numId w:val="1"/>
+        </w:numPr>
+      </w:pPr>
+      <w:r>
+        <w:t>Reduce</w:t>
+      </w:r>
+    </w:p>
+    <w:p>
+      <w:pPr>
+        <w:pStyle w:val="ListParagraph"/>
+        <w:numPr>
+          <w:ilvl w:val="1"/>
+          <w:numId w:val="1"/>
+        </w:numPr>
+      </w:pPr>
+      <w:r>
+        <w:t xml:space="preserve">Repeatedly applies a two-argument function to an accumulated value and the next element from a </w:t>
+      </w:r>
+      <w:proofErr w:type="gramStart"/>
+      <w:r>
+        <w:t>sequence</w:t>
+      </w:r>
+      <w:proofErr w:type="gramEnd"/>
+    </w:p>
+    <w:p>
+      <w:pPr>
+        <w:pStyle w:val="ListParagraph"/>
+        <w:numPr>
+          <w:ilvl w:val="1"/>
+          <w:numId w:val="1"/>
+        </w:numPr>
+      </w:pPr>
+      <w:r>
+        <w:t xml:space="preserve">The initial value can be the first element in the input sequence or an optional </w:t>
+      </w:r>
+      <w:proofErr w:type="gramStart"/>
+      <w:r>
+        <w:t>argument</w:t>
+      </w:r>
+      <w:proofErr w:type="gramEnd"/>
+    </w:p>
+    <w:p>
+      <w:pPr>
+        <w:pStyle w:val="ListParagraph"/>
+        <w:numPr>
+          <w:ilvl w:val="1"/>
+          <w:numId w:val="1"/>
+        </w:numPr>
+      </w:pPr>
+      <w:r>
+        <w:t xml:space="preserve">The final accumulated - or reduced - value is </w:t>
+      </w:r>
+      <w:proofErr w:type="gramStart"/>
+      <w:r>
+        <w:t>returned</w:t>
+      </w:r>
+      <w:proofErr w:type="gramEnd"/>
+    </w:p>
+    <w:p>
+      <w:pPr>
+        <w:pStyle w:val="ListParagraph"/>
+        <w:numPr>
+          <w:ilvl w:val="1"/>
+          <w:numId w:val="1"/>
+        </w:numPr>
+      </w:pPr>
+      <w:r>
+        <w:t xml:space="preserve">Same as </w:t>
+      </w:r>
+      <w:proofErr w:type="gramStart"/>
+      <w:r>
+        <w:t>reduce(</w:t>
+      </w:r>
+      <w:proofErr w:type="gramEnd"/>
+      <w:r>
+        <w:t>) and Aggregate() in other functional languages</w:t>
+      </w:r>
+    </w:p>
+    <w:p>
+      <w:pPr>
+        <w:pStyle w:val="ListParagraph"/>
+        <w:numPr>
+          <w:ilvl w:val="1"/>
+          <w:numId w:val="1"/>
+        </w:numPr>
+      </w:pPr>
+      <w:r>
+        <w:t>Ex)</w:t>
+      </w:r>
+    </w:p>
+    <w:p>
+      <w:pPr>
+        <w:pStyle w:val="ListParagraph"/>
+        <w:numPr>
+          <w:ilvl w:val="2"/>
+          <w:numId w:val="1"/>
+        </w:numPr>
+      </w:pPr>
+      <w:r>
+        <w:t xml:space="preserve">from </w:t>
+      </w:r>
+      <w:proofErr w:type="spellStart"/>
+      <w:r>
+        <w:t>functools</w:t>
+      </w:r>
+      <w:proofErr w:type="spellEnd"/>
+      <w:r>
+        <w:t xml:space="preserve"> import reduce</w:t>
+      </w:r>
+    </w:p>
+    <w:p>
+      <w:pPr>
+        <w:pStyle w:val="ListParagraph"/>
+        <w:numPr>
+          <w:ilvl w:val="2"/>
+          <w:numId w:val="1"/>
+        </w:numPr>
+      </w:pPr>
+      <w:r>
+        <w:t xml:space="preserve">import </w:t>
+      </w:r>
+      <w:proofErr w:type="gramStart"/>
+      <w:r>
+        <w:t>operator</w:t>
+      </w:r>
+      <w:proofErr w:type="gramEnd"/>
+    </w:p>
+    <w:p>
+      <w:pPr>
+        <w:pStyle w:val="ListParagraph"/>
+        <w:numPr>
+          <w:ilvl w:val="2"/>
+          <w:numId w:val="1"/>
+        </w:numPr>
+      </w:pPr>
+      <w:proofErr w:type="gramStart"/>
+      <w:r>
+        <w:t>reduce(</w:t>
+      </w:r>
+      <w:proofErr w:type="spellStart"/>
+      <w:proofErr w:type="gramEnd"/>
+      <w:r>
+        <w:t>operator.add</w:t>
+      </w:r>
+      <w:proofErr w:type="spellEnd"/>
+      <w:r>
+        <w:t>, [1,2,3,4,5])</w:t>
+      </w:r>
+      <w:r>
+        <w:t xml:space="preserve"> #return 15</w:t>
+      </w:r>
+    </w:p>
+    <w:p>
+      <w:pPr>
+        <w:pStyle w:val="ListParagraph"/>
+        <w:numPr>
+          <w:ilvl w:val="1"/>
+          <w:numId w:val="1"/>
+        </w:numPr>
+      </w:pPr>
+      <w:r>
+        <w:t xml:space="preserve">if you pass in empty sequence to reduce it will return a </w:t>
+      </w:r>
+      <w:proofErr w:type="spellStart"/>
+      <w:r>
+        <w:t>TypeError</w:t>
+      </w:r>
+      <w:proofErr w:type="spellEnd"/>
+    </w:p>
+    <w:p>
+      <w:pPr>
+        <w:pStyle w:val="ListParagraph"/>
+        <w:numPr>
+          <w:ilvl w:val="1"/>
+          <w:numId w:val="1"/>
+        </w:numPr>
+      </w:pPr>
+      <w:r>
+        <w:t xml:space="preserve">if you pass in a sequence with only one element, that element is return will out calling </w:t>
+      </w:r>
+      <w:proofErr w:type="gramStart"/>
+      <w:r>
+        <w:t>reduce</w:t>
+      </w:r>
+      <w:proofErr w:type="gramEnd"/>
+    </w:p>
+    <w:p>
+      <w:pPr>
+        <w:pStyle w:val="ListParagraph"/>
+        <w:numPr>
+          <w:ilvl w:val="1"/>
+          <w:numId w:val="1"/>
+        </w:numPr>
+      </w:pPr>
+      <w:proofErr w:type="gramStart"/>
+      <w:r>
+        <w:t>reduce(</w:t>
+      </w:r>
+      <w:proofErr w:type="gramEnd"/>
+      <w:r>
+        <w:t>) accepts an optional initial value</w:t>
+      </w:r>
+    </w:p>
+    <w:p>
+      <w:pPr>
+        <w:pStyle w:val="ListParagraph"/>
+        <w:numPr>
+          <w:ilvl w:val="2"/>
+          <w:numId w:val="1"/>
+        </w:numPr>
+      </w:pPr>
+      <w:r>
+        <w:t>conceptually added to the start of the sequence</w:t>
+      </w:r>
+    </w:p>
+    <w:p>
+      <w:pPr>
+        <w:pStyle w:val="ListParagraph"/>
+        <w:numPr>
+          <w:ilvl w:val="2"/>
+          <w:numId w:val="1"/>
+        </w:numPr>
+      </w:pPr>
+      <w:r>
+        <w:t xml:space="preserve">serves as the first accumulator </w:t>
+      </w:r>
+      <w:proofErr w:type="gramStart"/>
+      <w:r>
+        <w:t>value</w:t>
+      </w:r>
+      <w:proofErr w:type="gramEnd"/>
+    </w:p>
+    <w:p>
+      <w:pPr>
+        <w:pStyle w:val="ListParagraph"/>
+        <w:numPr>
+          <w:ilvl w:val="1"/>
+          <w:numId w:val="1"/>
+        </w:numPr>
+      </w:pPr>
+      <w:r>
+        <w:t>ex)</w:t>
+      </w:r>
+    </w:p>
+    <w:p>
+      <w:pPr>
+        <w:pStyle w:val="ListParagraph"/>
+        <w:numPr>
+          <w:ilvl w:val="2"/>
+          <w:numId w:val="1"/>
+        </w:numPr>
+      </w:pPr>
+      <w:r>
+        <w:t>values = [1, 2, 3]</w:t>
+      </w:r>
+    </w:p>
+    <w:p>
+      <w:pPr>
+        <w:pStyle w:val="ListParagraph"/>
+        <w:numPr>
+          <w:ilvl w:val="2"/>
+          <w:numId w:val="1"/>
+        </w:numPr>
+      </w:pPr>
+      <w:proofErr w:type="gramStart"/>
+      <w:r>
+        <w:t>reduce(</w:t>
+      </w:r>
+      <w:proofErr w:type="spellStart"/>
+      <w:proofErr w:type="gramEnd"/>
+      <w:r>
+        <w:t>operator.add</w:t>
+      </w:r>
+      <w:proofErr w:type="spellEnd"/>
+      <w:r>
+        <w:t>, values, 0) #return 6</w:t>
+      </w:r>
+    </w:p>
+    <w:p>
+      <w:pPr>
+        <w:pStyle w:val="ListParagraph"/>
+        <w:numPr>
+          <w:ilvl w:val="2"/>
+          <w:numId w:val="1"/>
+        </w:numPr>
+      </w:pPr>
+      <w:r>
+        <w:t>values = []</w:t>
+      </w:r>
+    </w:p>
+    <w:p>
+      <w:pPr>
+        <w:pStyle w:val="ListParagraph"/>
+        <w:numPr>
+          <w:ilvl w:val="2"/>
+          <w:numId w:val="1"/>
+        </w:numPr>
+      </w:pPr>
+      <w:proofErr w:type="gramStart"/>
+      <w:r>
+        <w:t>reduce(</w:t>
+      </w:r>
+      <w:proofErr w:type="spellStart"/>
+      <w:proofErr w:type="gramEnd"/>
+      <w:r>
+        <w:t>operator.add</w:t>
+      </w:r>
+      <w:proofErr w:type="spellEnd"/>
+      <w:r>
+        <w:t>, value, 0) #return 0</w:t>
+      </w:r>
+    </w:p>
+    <w:p>
+      <w:pPr>
+        <w:pStyle w:val="ListParagraph"/>
+        <w:numPr>
+          <w:ilvl w:val="2"/>
+          <w:numId w:val="1"/>
+        </w:numPr>
+      </w:pPr>
+      <w:r>
+        <w:t>values = [1, 2, 3]</w:t>
+      </w:r>
+    </w:p>
+    <w:p>
+      <w:pPr>
+        <w:pStyle w:val="ListParagraph"/>
+        <w:numPr>
+          <w:ilvl w:val="2"/>
+          <w:numId w:val="1"/>
+        </w:numPr>
+      </w:pPr>
+      <w:proofErr w:type="gramStart"/>
+      <w:r>
+        <w:t>reduce(</w:t>
+      </w:r>
+      <w:proofErr w:type="spellStart"/>
+      <w:proofErr w:type="gramEnd"/>
+      <w:r>
+        <w:t>operator.mul</w:t>
+      </w:r>
+      <w:proofErr w:type="spellEnd"/>
+      <w:r>
+        <w:t>, value, 1) #returns 6</w:t>
+      </w:r>
+    </w:p>
+    <w:p>
+      <w:pPr>
+        <w:pStyle w:val="ListParagraph"/>
+        <w:numPr>
+          <w:ilvl w:val="0"/>
+          <w:numId w:val="1"/>
+        </w:numPr>
+      </w:pPr>
+      <w:r>
+        <w:t>Combining the Tools</w:t>
+      </w:r>
     </w:p>
     <w:p>
       <w:pPr>

--- a/Pt 2.docx
+++ b/Pt 2.docx
@@ -610,6 +610,284 @@
       </w:pPr>
       <w:r>
         <w:t>Combining the Tools</w:t>
+      </w:r>
+    </w:p>
+    <w:p>
+      <w:pPr>
+        <w:pStyle w:val="ListParagraph"/>
+        <w:numPr>
+          <w:ilvl w:val="1"/>
+          <w:numId w:val="1"/>
+        </w:numPr>
+      </w:pPr>
+      <w:r>
+        <w:t>Map-</w:t>
+      </w:r>
+      <w:proofErr w:type="gramStart"/>
+      <w:r>
+        <w:t>reduce</w:t>
+      </w:r>
+      <w:proofErr w:type="gramEnd"/>
+    </w:p>
+    <w:p>
+      <w:pPr>
+        <w:pStyle w:val="ListParagraph"/>
+        <w:numPr>
+          <w:ilvl w:val="2"/>
+          <w:numId w:val="1"/>
+        </w:numPr>
+      </w:pPr>
+      <w:proofErr w:type="gramStart"/>
+      <w:r>
+        <w:t>map(</w:t>
+      </w:r>
+      <w:proofErr w:type="gramEnd"/>
+      <w:r>
+        <w:t>) and reduce() are related to map-reduce</w:t>
+      </w:r>
+    </w:p>
+    <w:p>
+      <w:pPr>
+        <w:pStyle w:val="ListParagraph"/>
+        <w:numPr>
+          <w:ilvl w:val="2"/>
+          <w:numId w:val="1"/>
+        </w:numPr>
+      </w:pPr>
+      <w:r>
+        <w:t xml:space="preserve">they are the core concepts in the </w:t>
+      </w:r>
+      <w:proofErr w:type="gramStart"/>
+      <w:r>
+        <w:t>algorithm</w:t>
+      </w:r>
+      <w:proofErr w:type="gramEnd"/>
+    </w:p>
+    <w:p>
+      <w:pPr>
+        <w:pStyle w:val="ListParagraph"/>
+        <w:numPr>
+          <w:ilvl w:val="1"/>
+          <w:numId w:val="1"/>
+        </w:numPr>
+      </w:pPr>
+      <w:proofErr w:type="gramStart"/>
+      <w:r>
+        <w:t>map(</w:t>
+      </w:r>
+      <w:proofErr w:type="gramEnd"/>
+      <w:r>
+        <w:t>) applies a callable to each element in a sequence</w:t>
+      </w:r>
+    </w:p>
+    <w:p>
+      <w:pPr>
+        <w:pStyle w:val="ListParagraph"/>
+        <w:numPr>
+          <w:ilvl w:val="1"/>
+          <w:numId w:val="1"/>
+        </w:numPr>
+      </w:pPr>
+      <w:proofErr w:type="gramStart"/>
+      <w:r>
+        <w:t>map(</w:t>
+      </w:r>
+      <w:proofErr w:type="gramEnd"/>
+      <w:r>
+        <w:t>) produces it results lazily</w:t>
+      </w:r>
+    </w:p>
+    <w:p>
+      <w:pPr>
+        <w:pStyle w:val="ListParagraph"/>
+        <w:numPr>
+          <w:ilvl w:val="1"/>
+          <w:numId w:val="1"/>
+        </w:numPr>
+      </w:pPr>
+      <w:proofErr w:type="gramStart"/>
+      <w:r>
+        <w:lastRenderedPageBreak/>
+        <w:t>map(</w:t>
+      </w:r>
+      <w:proofErr w:type="gramEnd"/>
+      <w:r>
+        <w:t xml:space="preserve">) can accept multiple input </w:t>
+      </w:r>
+      <w:proofErr w:type="spellStart"/>
+      <w:r>
+        <w:t>iterables</w:t>
+      </w:r>
+      <w:proofErr w:type="spellEnd"/>
+    </w:p>
+    <w:p>
+      <w:pPr>
+        <w:pStyle w:val="ListParagraph"/>
+        <w:numPr>
+          <w:ilvl w:val="1"/>
+          <w:numId w:val="1"/>
+        </w:numPr>
+      </w:pPr>
+      <w:proofErr w:type="gramStart"/>
+      <w:r>
+        <w:t>filter(</w:t>
+      </w:r>
+      <w:proofErr w:type="gramEnd"/>
+      <w:r>
+        <w:t xml:space="preserve">) applies a predicate to the elements of an </w:t>
+      </w:r>
+      <w:proofErr w:type="spellStart"/>
+      <w:r>
+        <w:t>iterable</w:t>
+      </w:r>
+      <w:proofErr w:type="spellEnd"/>
+    </w:p>
+    <w:p>
+      <w:pPr>
+        <w:pStyle w:val="ListParagraph"/>
+        <w:numPr>
+          <w:ilvl w:val="1"/>
+          <w:numId w:val="1"/>
+        </w:numPr>
+      </w:pPr>
+      <w:r>
+        <w:t xml:space="preserve">it produces an </w:t>
+      </w:r>
+      <w:proofErr w:type="spellStart"/>
+      <w:r>
+        <w:t>iterable</w:t>
+      </w:r>
+      <w:proofErr w:type="spellEnd"/>
+      <w:r>
+        <w:t xml:space="preserve"> containing the input elements for which the predicate returned </w:t>
+      </w:r>
+      <w:proofErr w:type="gramStart"/>
+      <w:r>
+        <w:t>True</w:t>
+      </w:r>
+      <w:proofErr w:type="gramEnd"/>
+    </w:p>
+    <w:p>
+      <w:pPr>
+        <w:pStyle w:val="ListParagraph"/>
+        <w:numPr>
+          <w:ilvl w:val="1"/>
+          <w:numId w:val="1"/>
+        </w:numPr>
+      </w:pPr>
+      <w:proofErr w:type="spellStart"/>
+      <w:proofErr w:type="gramStart"/>
+      <w:r>
+        <w:t>functools.reduce</w:t>
+      </w:r>
+      <w:proofErr w:type="spellEnd"/>
+      <w:proofErr w:type="gramEnd"/>
+      <w:r>
+        <w:t>()</w:t>
+      </w:r>
+    </w:p>
+    <w:p>
+      <w:pPr>
+        <w:pStyle w:val="ListParagraph"/>
+        <w:numPr>
+          <w:ilvl w:val="2"/>
+          <w:numId w:val="1"/>
+        </w:numPr>
+      </w:pPr>
+      <w:r>
+        <w:t xml:space="preserve">repeatedly applies a two-argument callable to accumulate the elements in an </w:t>
+      </w:r>
+      <w:proofErr w:type="spellStart"/>
+      <w:proofErr w:type="gramStart"/>
+      <w:r>
+        <w:t>iterable</w:t>
+      </w:r>
+      <w:proofErr w:type="spellEnd"/>
+      <w:proofErr w:type="gramEnd"/>
+    </w:p>
+    <w:p>
+      <w:pPr>
+        <w:pStyle w:val="ListParagraph"/>
+        <w:numPr>
+          <w:ilvl w:val="2"/>
+          <w:numId w:val="1"/>
+        </w:numPr>
+      </w:pPr>
+      <w:r>
+        <w:t xml:space="preserve">raises an exception on empty input </w:t>
+      </w:r>
+      <w:proofErr w:type="spellStart"/>
+      <w:proofErr w:type="gramStart"/>
+      <w:r>
+        <w:t>iterables</w:t>
+      </w:r>
+      <w:proofErr w:type="spellEnd"/>
+      <w:proofErr w:type="gramEnd"/>
+    </w:p>
+    <w:p>
+      <w:pPr>
+        <w:pStyle w:val="ListParagraph"/>
+        <w:numPr>
+          <w:ilvl w:val="2"/>
+          <w:numId w:val="1"/>
+        </w:numPr>
+      </w:pPr>
+      <w:r>
+        <w:t xml:space="preserve">you can provide an initial value to avoid this </w:t>
+      </w:r>
+      <w:proofErr w:type="gramStart"/>
+      <w:r>
+        <w:t>issue</w:t>
+      </w:r>
+      <w:proofErr w:type="gramEnd"/>
+    </w:p>
+    <w:p>
+      <w:pPr>
+        <w:pStyle w:val="ListParagraph"/>
+        <w:numPr>
+          <w:ilvl w:val="2"/>
+          <w:numId w:val="1"/>
+        </w:numPr>
+      </w:pPr>
+      <w:r>
+        <w:t xml:space="preserve">selecting the right initial value is </w:t>
+      </w:r>
+      <w:proofErr w:type="gramStart"/>
+      <w:r>
+        <w:t>crucial</w:t>
+      </w:r>
+      <w:proofErr w:type="gramEnd"/>
+    </w:p>
+    <w:p>
+      <w:pPr>
+        <w:pStyle w:val="ListParagraph"/>
+        <w:numPr>
+          <w:ilvl w:val="1"/>
+          <w:numId w:val="1"/>
+        </w:numPr>
+      </w:pPr>
+      <w:r>
+        <w:t xml:space="preserve">combining </w:t>
+      </w:r>
+      <w:proofErr w:type="gramStart"/>
+      <w:r>
+        <w:t>map(</w:t>
+      </w:r>
+      <w:proofErr w:type="gramEnd"/>
+      <w:r>
+        <w:t>) and reduce() to make map-reduce</w:t>
+      </w:r>
+    </w:p>
+    <w:p>
+      <w:pPr>
+        <w:pStyle w:val="ListParagraph"/>
+        <w:numPr>
+          <w:ilvl w:val="0"/>
+          <w:numId w:val="1"/>
+        </w:numPr>
+      </w:pPr>
+      <w:r>
+        <w:t>Multi-input Comprehensions</w:t>
       </w:r>
     </w:p>
     <w:p>

--- a/Pt 2.docx
+++ b/Pt 2.docx
@@ -888,6 +888,488 @@
       </w:pPr>
       <w:r>
         <w:t>Multi-input Comprehensions</w:t>
+      </w:r>
+    </w:p>
+    <w:p>
+      <w:pPr>
+        <w:pStyle w:val="ListParagraph"/>
+        <w:numPr>
+          <w:ilvl w:val="1"/>
+          <w:numId w:val="1"/>
+        </w:numPr>
+      </w:pPr>
+      <w:r>
+        <w:t>Equivalence to for-loops</w:t>
+      </w:r>
+    </w:p>
+    <w:p>
+      <w:pPr>
+        <w:pStyle w:val="ListParagraph"/>
+        <w:numPr>
+          <w:ilvl w:val="1"/>
+          <w:numId w:val="1"/>
+        </w:numPr>
+      </w:pPr>
+      <w:r>
+        <w:t>Simply applying existing syntax and semantics</w:t>
+      </w:r>
+    </w:p>
+    <w:p>
+      <w:pPr>
+        <w:pStyle w:val="ListParagraph"/>
+        <w:numPr>
+          <w:ilvl w:val="1"/>
+          <w:numId w:val="1"/>
+        </w:numPr>
+      </w:pPr>
+      <w:r>
+        <w:t xml:space="preserve">Multiple inputs and nesting apply to all comprehension </w:t>
+      </w:r>
+      <w:proofErr w:type="gramStart"/>
+      <w:r>
+        <w:t>types</w:t>
+      </w:r>
+      <w:proofErr w:type="gramEnd"/>
+    </w:p>
+    <w:p>
+      <w:pPr>
+        <w:pStyle w:val="ListParagraph"/>
+        <w:numPr>
+          <w:ilvl w:val="1"/>
+          <w:numId w:val="1"/>
+        </w:numPr>
+      </w:pPr>
+      <w:r>
+        <w:t>Comprehensions</w:t>
+      </w:r>
+    </w:p>
+    <w:p>
+      <w:pPr>
+        <w:pStyle w:val="ListParagraph"/>
+        <w:numPr>
+          <w:ilvl w:val="2"/>
+          <w:numId w:val="1"/>
+        </w:numPr>
+      </w:pPr>
+      <w:r>
+        <w:t>L = [</w:t>
+      </w:r>
+      <w:proofErr w:type="spellStart"/>
+      <w:r>
+        <w:t>i</w:t>
+      </w:r>
+      <w:proofErr w:type="spellEnd"/>
+      <w:r>
+        <w:t xml:space="preserve"> * 2 for </w:t>
+      </w:r>
+      <w:proofErr w:type="spellStart"/>
+      <w:r>
+        <w:t>i</w:t>
+      </w:r>
+      <w:proofErr w:type="spellEnd"/>
+      <w:r>
+        <w:t xml:space="preserve"> in </w:t>
+      </w:r>
+      <w:proofErr w:type="gramStart"/>
+      <w:r>
+        <w:t>range(</w:t>
+      </w:r>
+      <w:proofErr w:type="gramEnd"/>
+      <w:r>
+        <w:t>10)] #for creating list</w:t>
+      </w:r>
+    </w:p>
+    <w:p>
+      <w:pPr>
+        <w:pStyle w:val="ListParagraph"/>
+        <w:numPr>
+          <w:ilvl w:val="2"/>
+          <w:numId w:val="1"/>
+        </w:numPr>
+      </w:pPr>
+      <w:r>
+        <w:t xml:space="preserve">D = </w:t>
+      </w:r>
+      <w:proofErr w:type="gramStart"/>
+      <w:r>
+        <w:t>{ i</w:t>
+      </w:r>
+      <w:proofErr w:type="gramEnd"/>
+      <w:r>
+        <w:t xml:space="preserve">: </w:t>
+      </w:r>
+      <w:proofErr w:type="spellStart"/>
+      <w:r>
+        <w:t>i</w:t>
+      </w:r>
+      <w:proofErr w:type="spellEnd"/>
+      <w:r>
+        <w:t xml:space="preserve"> * 2 for </w:t>
+      </w:r>
+      <w:proofErr w:type="spellStart"/>
+      <w:r>
+        <w:t>i</w:t>
+      </w:r>
+      <w:proofErr w:type="spellEnd"/>
+      <w:r>
+        <w:t xml:space="preserve"> in range(10)} #for creating dictionary</w:t>
+      </w:r>
+    </w:p>
+    <w:p>
+      <w:pPr>
+        <w:pStyle w:val="ListParagraph"/>
+        <w:numPr>
+          <w:ilvl w:val="1"/>
+          <w:numId w:val="1"/>
+        </w:numPr>
+      </w:pPr>
+      <w:r>
+        <w:t xml:space="preserve">Comprehensions can have multiple input </w:t>
+      </w:r>
+      <w:proofErr w:type="spellStart"/>
+      <w:r>
+        <w:t>iterables</w:t>
+      </w:r>
+      <w:proofErr w:type="spellEnd"/>
+      <w:r>
+        <w:t xml:space="preserve"> and if-</w:t>
+      </w:r>
+      <w:proofErr w:type="gramStart"/>
+      <w:r>
+        <w:t>clauses</w:t>
+      </w:r>
+      <w:proofErr w:type="gramEnd"/>
+    </w:p>
+    <w:p>
+      <w:pPr>
+        <w:pStyle w:val="ListParagraph"/>
+        <w:numPr>
+          <w:ilvl w:val="2"/>
+          <w:numId w:val="1"/>
+        </w:numPr>
+      </w:pPr>
+      <w:r>
+        <w:t>[(</w:t>
+      </w:r>
+      <w:proofErr w:type="spellStart"/>
+      <w:proofErr w:type="gramStart"/>
+      <w:r>
+        <w:t>x,y</w:t>
+      </w:r>
+      <w:proofErr w:type="spellEnd"/>
+      <w:proofErr w:type="gramEnd"/>
+      <w:r>
+        <w:t>) for x in range(5) for y in range(5)]</w:t>
+      </w:r>
+    </w:p>
+    <w:p>
+      <w:pPr>
+        <w:pStyle w:val="ListParagraph"/>
+        <w:numPr>
+          <w:ilvl w:val="2"/>
+          <w:numId w:val="1"/>
+        </w:numPr>
+      </w:pPr>
+      <w:r>
+        <w:t xml:space="preserve">Like a nested for look, x is the outer </w:t>
+      </w:r>
+      <w:proofErr w:type="gramStart"/>
+      <w:r>
+        <w:t>loop,  y</w:t>
+      </w:r>
+      <w:proofErr w:type="gramEnd"/>
+      <w:r>
+        <w:t xml:space="preserve"> is the inner loop</w:t>
+      </w:r>
+    </w:p>
+    <w:p>
+      <w:pPr>
+        <w:pStyle w:val="ListParagraph"/>
+        <w:numPr>
+          <w:ilvl w:val="2"/>
+          <w:numId w:val="1"/>
+        </w:numPr>
+      </w:pPr>
+      <w:r>
+        <w:t xml:space="preserve">Later for clauses are nested in earlier for </w:t>
+      </w:r>
+      <w:proofErr w:type="gramStart"/>
+      <w:r>
+        <w:t>clauses</w:t>
+      </w:r>
+      <w:proofErr w:type="gramEnd"/>
+    </w:p>
+    <w:p>
+      <w:pPr>
+        <w:pStyle w:val="ListParagraph"/>
+        <w:numPr>
+          <w:ilvl w:val="2"/>
+          <w:numId w:val="1"/>
+        </w:numPr>
+      </w:pPr>
+      <w:r>
+        <w:t xml:space="preserve">Result expression is executed in the inner most(last) </w:t>
+      </w:r>
+      <w:proofErr w:type="gramStart"/>
+      <w:r>
+        <w:t>clause</w:t>
+      </w:r>
+      <w:proofErr w:type="gramEnd"/>
+    </w:p>
+    <w:p>
+      <w:pPr>
+        <w:pStyle w:val="ListParagraph"/>
+        <w:numPr>
+          <w:ilvl w:val="1"/>
+          <w:numId w:val="1"/>
+        </w:numPr>
+      </w:pPr>
+      <w:r>
+        <w:t>Equivalent expression</w:t>
+      </w:r>
+    </w:p>
+    <w:p>
+      <w:pPr>
+        <w:pStyle w:val="ListParagraph"/>
+        <w:numPr>
+          <w:ilvl w:val="2"/>
+          <w:numId w:val="1"/>
+        </w:numPr>
+      </w:pPr>
+      <w:r>
+        <w:t>Points = []</w:t>
+      </w:r>
+    </w:p>
+    <w:p>
+      <w:pPr>
+        <w:pStyle w:val="ListParagraph"/>
+        <w:numPr>
+          <w:ilvl w:val="2"/>
+          <w:numId w:val="1"/>
+        </w:numPr>
+      </w:pPr>
+      <w:r>
+        <w:t xml:space="preserve">for x in </w:t>
+      </w:r>
+      <w:proofErr w:type="gramStart"/>
+      <w:r>
+        <w:t>range(</w:t>
+      </w:r>
+      <w:proofErr w:type="gramEnd"/>
+      <w:r>
+        <w:t>5):</w:t>
+      </w:r>
+    </w:p>
+    <w:p>
+      <w:pPr>
+        <w:pStyle w:val="ListParagraph"/>
+        <w:numPr>
+          <w:ilvl w:val="2"/>
+          <w:numId w:val="1"/>
+        </w:numPr>
+      </w:pPr>
+      <w:r>
+        <w:t xml:space="preserve">    for y in </w:t>
+      </w:r>
+      <w:proofErr w:type="gramStart"/>
+      <w:r>
+        <w:t>range(</w:t>
+      </w:r>
+      <w:proofErr w:type="gramEnd"/>
+      <w:r>
+        <w:t>5):</w:t>
+      </w:r>
+    </w:p>
+    <w:p>
+      <w:pPr>
+        <w:pStyle w:val="ListParagraph"/>
+        <w:numPr>
+          <w:ilvl w:val="2"/>
+          <w:numId w:val="1"/>
+        </w:numPr>
+      </w:pPr>
+      <w:r>
+        <w:t xml:space="preserve">        </w:t>
+      </w:r>
+      <w:proofErr w:type="spellStart"/>
+      <w:r>
+        <w:t>Points.append</w:t>
+      </w:r>
+      <w:proofErr w:type="spellEnd"/>
+      <w:r>
+        <w:t>((</w:t>
+      </w:r>
+      <w:proofErr w:type="spellStart"/>
+      <w:proofErr w:type="gramStart"/>
+      <w:r>
+        <w:t>x,y</w:t>
+      </w:r>
+      <w:proofErr w:type="spellEnd"/>
+      <w:proofErr w:type="gramEnd"/>
+      <w:r>
+        <w:t>))</w:t>
+      </w:r>
+    </w:p>
+    <w:p>
+      <w:pPr>
+        <w:pStyle w:val="ListParagraph"/>
+        <w:numPr>
+          <w:ilvl w:val="1"/>
+          <w:numId w:val="1"/>
+        </w:numPr>
+      </w:pPr>
+      <w:r>
+        <w:t>Multiple if clauses</w:t>
+      </w:r>
+    </w:p>
+    <w:p>
+      <w:pPr>
+        <w:pStyle w:val="ListParagraph"/>
+        <w:numPr>
+          <w:ilvl w:val="2"/>
+          <w:numId w:val="1"/>
+        </w:numPr>
+      </w:pPr>
+      <w:r>
+        <w:t xml:space="preserve">values = [x / (x - y) for x in </w:t>
+      </w:r>
+      <w:proofErr w:type="gramStart"/>
+      <w:r>
+        <w:t>range(</w:t>
+      </w:r>
+      <w:proofErr w:type="gramEnd"/>
+      <w:r>
+        <w:t>100) if x &gt; 50 for y in range(100) if x - y != 0]</w:t>
+      </w:r>
+    </w:p>
+    <w:p>
+      <w:pPr>
+        <w:pStyle w:val="ListParagraph"/>
+        <w:numPr>
+          <w:ilvl w:val="1"/>
+          <w:numId w:val="1"/>
+        </w:numPr>
+      </w:pPr>
+      <w:r>
+        <w:t>equivalent expression</w:t>
+      </w:r>
+    </w:p>
+    <w:p>
+      <w:pPr>
+        <w:pStyle w:val="ListParagraph"/>
+        <w:numPr>
+          <w:ilvl w:val="2"/>
+          <w:numId w:val="1"/>
+        </w:numPr>
+      </w:pPr>
+      <w:r>
+        <w:t>values = []</w:t>
+      </w:r>
+    </w:p>
+    <w:p>
+      <w:pPr>
+        <w:pStyle w:val="ListParagraph"/>
+        <w:numPr>
+          <w:ilvl w:val="2"/>
+          <w:numId w:val="1"/>
+        </w:numPr>
+      </w:pPr>
+      <w:r>
+        <w:t xml:space="preserve">for x in </w:t>
+      </w:r>
+      <w:proofErr w:type="gramStart"/>
+      <w:r>
+        <w:t>range(</w:t>
+      </w:r>
+      <w:proofErr w:type="gramEnd"/>
+      <w:r>
+        <w:t>100):</w:t>
+      </w:r>
+    </w:p>
+    <w:p>
+      <w:pPr>
+        <w:pStyle w:val="ListParagraph"/>
+        <w:numPr>
+          <w:ilvl w:val="2"/>
+          <w:numId w:val="1"/>
+        </w:numPr>
+      </w:pPr>
+      <w:r>
+        <w:t xml:space="preserve">    if x &gt; 50:</w:t>
+      </w:r>
+    </w:p>
+    <w:p>
+      <w:pPr>
+        <w:pStyle w:val="ListParagraph"/>
+        <w:numPr>
+          <w:ilvl w:val="2"/>
+          <w:numId w:val="1"/>
+        </w:numPr>
+      </w:pPr>
+      <w:r>
+        <w:t xml:space="preserve">        for y in </w:t>
+      </w:r>
+      <w:proofErr w:type="gramStart"/>
+      <w:r>
+        <w:t>range(</w:t>
+      </w:r>
+      <w:proofErr w:type="gramEnd"/>
+      <w:r>
+        <w:t>100):</w:t>
+      </w:r>
+    </w:p>
+    <w:p>
+      <w:pPr>
+        <w:pStyle w:val="ListParagraph"/>
+        <w:numPr>
+          <w:ilvl w:val="2"/>
+          <w:numId w:val="1"/>
+        </w:numPr>
+      </w:pPr>
+      <w:r>
+        <w:t xml:space="preserve">            if x - </w:t>
+      </w:r>
+      <w:proofErr w:type="gramStart"/>
+      <w:r>
+        <w:t>y !</w:t>
+      </w:r>
+      <w:proofErr w:type="gramEnd"/>
+      <w:r>
+        <w:t>= 0:</w:t>
+      </w:r>
+    </w:p>
+    <w:p>
+      <w:pPr>
+        <w:pStyle w:val="ListParagraph"/>
+        <w:numPr>
+          <w:ilvl w:val="2"/>
+          <w:numId w:val="1"/>
+        </w:numPr>
+      </w:pPr>
+      <w:r>
+        <w:t xml:space="preserve">                </w:t>
+      </w:r>
+      <w:proofErr w:type="spellStart"/>
+      <w:proofErr w:type="gramStart"/>
+      <w:r>
+        <w:t>values.append</w:t>
+      </w:r>
+      <w:proofErr w:type="spellEnd"/>
+      <w:proofErr w:type="gramEnd"/>
+      <w:r>
+        <w:t>(x / (x - y))</w:t>
+      </w:r>
+    </w:p>
+    <w:p>
+      <w:pPr>
+        <w:pStyle w:val="ListParagraph"/>
+        <w:numPr>
+          <w:ilvl w:val="0"/>
+          <w:numId w:val="1"/>
+        </w:numPr>
+      </w:pPr>
+      <w:r>
+        <w:t>Nested Comprehensions</w:t>
       </w:r>
     </w:p>
     <w:p>

--- a/Pt 2.docx
+++ b/Pt 2.docx
@@ -1380,6 +1380,267 @@
           <w:numId w:val="1"/>
         </w:numPr>
       </w:pPr>
+      <w:r>
+        <w:t xml:space="preserve">Possible to use comprehensions in the output </w:t>
+      </w:r>
+      <w:proofErr w:type="gramStart"/>
+      <w:r>
+        <w:t>expression</w:t>
+      </w:r>
+      <w:proofErr w:type="gramEnd"/>
+    </w:p>
+    <w:p>
+      <w:pPr>
+        <w:pStyle w:val="ListParagraph"/>
+        <w:numPr>
+          <w:ilvl w:val="1"/>
+          <w:numId w:val="1"/>
+        </w:numPr>
+      </w:pPr>
+      <w:r>
+        <w:t xml:space="preserve">Each element of the collection can be </w:t>
+      </w:r>
+      <w:proofErr w:type="gramStart"/>
+      <w:r>
+        <w:t>comprehension</w:t>
+      </w:r>
+      <w:proofErr w:type="gramEnd"/>
+    </w:p>
+    <w:p>
+      <w:pPr>
+        <w:pStyle w:val="ListParagraph"/>
+        <w:numPr>
+          <w:ilvl w:val="1"/>
+          <w:numId w:val="1"/>
+        </w:numPr>
+      </w:pPr>
+      <w:r>
+        <w:t>Example</w:t>
+      </w:r>
+    </w:p>
+    <w:p>
+      <w:pPr>
+        <w:pStyle w:val="ListParagraph"/>
+        <w:numPr>
+          <w:ilvl w:val="2"/>
+          <w:numId w:val="1"/>
+        </w:numPr>
+      </w:pPr>
+      <w:proofErr w:type="spellStart"/>
+      <w:r>
+        <w:t>vals</w:t>
+      </w:r>
+      <w:proofErr w:type="spellEnd"/>
+      <w:r>
+        <w:t xml:space="preserve"> = [[y * 3 for y in range(x)] for x in </w:t>
+      </w:r>
+      <w:proofErr w:type="gramStart"/>
+      <w:r>
+        <w:t>range(</w:t>
+      </w:r>
+      <w:proofErr w:type="gramEnd"/>
+      <w:r>
+        <w:t>10)]</w:t>
+      </w:r>
+    </w:p>
+    <w:p>
+      <w:pPr>
+        <w:pStyle w:val="ListParagraph"/>
+        <w:numPr>
+          <w:ilvl w:val="1"/>
+          <w:numId w:val="1"/>
+        </w:numPr>
+      </w:pPr>
+      <w:r>
+        <w:t>equivalent</w:t>
+      </w:r>
+    </w:p>
+    <w:p>
+      <w:pPr>
+        <w:pStyle w:val="ListParagraph"/>
+        <w:numPr>
+          <w:ilvl w:val="2"/>
+          <w:numId w:val="1"/>
+        </w:numPr>
+      </w:pPr>
+      <w:r>
+        <w:t>outer = []</w:t>
+      </w:r>
+    </w:p>
+    <w:p>
+      <w:pPr>
+        <w:pStyle w:val="ListParagraph"/>
+        <w:numPr>
+          <w:ilvl w:val="2"/>
+          <w:numId w:val="1"/>
+        </w:numPr>
+      </w:pPr>
+      <w:r>
+        <w:lastRenderedPageBreak/>
+        <w:t xml:space="preserve">for x in </w:t>
+      </w:r>
+      <w:proofErr w:type="gramStart"/>
+      <w:r>
+        <w:t>range(</w:t>
+      </w:r>
+      <w:proofErr w:type="gramEnd"/>
+      <w:r>
+        <w:t>10):</w:t>
+      </w:r>
+    </w:p>
+    <w:p>
+      <w:pPr>
+        <w:pStyle w:val="ListParagraph"/>
+        <w:numPr>
+          <w:ilvl w:val="2"/>
+          <w:numId w:val="1"/>
+        </w:numPr>
+      </w:pPr>
+      <w:r>
+        <w:t xml:space="preserve">    inner = []</w:t>
+      </w:r>
+    </w:p>
+    <w:p>
+      <w:pPr>
+        <w:pStyle w:val="ListParagraph"/>
+        <w:numPr>
+          <w:ilvl w:val="2"/>
+          <w:numId w:val="1"/>
+        </w:numPr>
+      </w:pPr>
+      <w:r>
+        <w:t xml:space="preserve">    for y in range(x):</w:t>
+      </w:r>
+    </w:p>
+    <w:p>
+      <w:pPr>
+        <w:pStyle w:val="ListParagraph"/>
+        <w:numPr>
+          <w:ilvl w:val="2"/>
+          <w:numId w:val="1"/>
+        </w:numPr>
+      </w:pPr>
+      <w:r>
+        <w:t xml:space="preserve">        </w:t>
+      </w:r>
+      <w:proofErr w:type="spellStart"/>
+      <w:proofErr w:type="gramStart"/>
+      <w:r>
+        <w:t>inner.append</w:t>
+      </w:r>
+      <w:proofErr w:type="spellEnd"/>
+      <w:proofErr w:type="gramEnd"/>
+      <w:r>
+        <w:t>(y * 3)</w:t>
+      </w:r>
+    </w:p>
+    <w:p>
+      <w:pPr>
+        <w:pStyle w:val="ListParagraph"/>
+        <w:numPr>
+          <w:ilvl w:val="2"/>
+          <w:numId w:val="1"/>
+        </w:numPr>
+      </w:pPr>
+      <w:r>
+        <w:t xml:space="preserve">    </w:t>
+      </w:r>
+      <w:proofErr w:type="spellStart"/>
+      <w:proofErr w:type="gramStart"/>
+      <w:r>
+        <w:t>outer.append</w:t>
+      </w:r>
+      <w:proofErr w:type="spellEnd"/>
+      <w:proofErr w:type="gramEnd"/>
+      <w:r>
+        <w:t>(inner)</w:t>
+      </w:r>
+    </w:p>
+    <w:p>
+      <w:pPr>
+        <w:pStyle w:val="ListParagraph"/>
+        <w:numPr>
+          <w:ilvl w:val="1"/>
+          <w:numId w:val="1"/>
+        </w:numPr>
+      </w:pPr>
+      <w:r>
+        <w:t xml:space="preserve">Applies to all types of </w:t>
+      </w:r>
+      <w:proofErr w:type="gramStart"/>
+      <w:r>
+        <w:t>comprehensions</w:t>
+      </w:r>
+      <w:proofErr w:type="gramEnd"/>
+    </w:p>
+    <w:p>
+      <w:pPr>
+        <w:pStyle w:val="ListParagraph"/>
+        <w:numPr>
+          <w:ilvl w:val="2"/>
+          <w:numId w:val="1"/>
+        </w:numPr>
+      </w:pPr>
+      <w:r>
+        <w:t xml:space="preserve">{x * y for x in </w:t>
+      </w:r>
+      <w:proofErr w:type="gramStart"/>
+      <w:r>
+        <w:t>range(</w:t>
+      </w:r>
+      <w:proofErr w:type="gramEnd"/>
+      <w:r>
+        <w:t>10) for y in range(10)}</w:t>
+      </w:r>
+    </w:p>
+    <w:p>
+      <w:pPr>
+        <w:pStyle w:val="ListParagraph"/>
+        <w:numPr>
+          <w:ilvl w:val="1"/>
+          <w:numId w:val="1"/>
+        </w:numPr>
+      </w:pPr>
+      <w:r>
+        <w:t>Summary</w:t>
+      </w:r>
+    </w:p>
+    <w:p>
+      <w:pPr>
+        <w:pStyle w:val="ListParagraph"/>
+        <w:numPr>
+          <w:ilvl w:val="2"/>
+          <w:numId w:val="1"/>
+        </w:numPr>
+      </w:pPr>
+      <w:r>
+        <w:t xml:space="preserve">Using multiple input </w:t>
+      </w:r>
+      <w:proofErr w:type="spellStart"/>
+      <w:r>
+        <w:t>iterable</w:t>
+      </w:r>
+      <w:proofErr w:type="spellEnd"/>
+      <w:r>
+        <w:t xml:space="preserve"> for comprehensions</w:t>
+      </w:r>
+    </w:p>
+    <w:p>
+      <w:pPr>
+        <w:pStyle w:val="ListParagraph"/>
+        <w:numPr>
+          <w:ilvl w:val="2"/>
+          <w:numId w:val="1"/>
+        </w:numPr>
+      </w:pPr>
+      <w:r>
+        <w:t>Similarity to nested for-</w:t>
+      </w:r>
+      <w:proofErr w:type="gramStart"/>
+      <w:r>
+        <w:t>loops</w:t>
+      </w:r>
+      <w:proofErr w:type="gramEnd"/>
     </w:p>
     <w:sectPr>
       <w:pgSz w:w="12240" w:h="15840"/>
